--- a/textfiles/docs/48.docx
+++ b/textfiles/docs/48.docx
@@ -29,7 +29,7 @@
           </w:tcPr>
           <w:p>
             <w:r>
-              <w:t>48</w:t>
+              <w:t xml:space="preserve">   0048</w:t>
             </w:r>
           </w:p>
         </w:tc>
@@ -99,7 +99,7 @@
         <w:jc w:val="both"/>
       </w:pPr>
       <w:r>
-        <w:t>"কুমিল্লার হোমনায় এক রাতে ককটেল ফাটিয়ে তিন বাড়িতে ডাকাতি হয়েছে। শনিবার দিবাগত রাত ১২টা থেকে ৪টার মধ্যে বাহেরখোলা, ঘারমোড়া ও নিলখী স্বর্ণকার পাড়ায় ডাকাতির এ ঘটনা ঘটে। ডাকাতরা তিন বাড়ি থেকে নগদ সাত লাখ টাকা ও ৮-৯ লাখ টাকা মূল্যের স্বর্ণালঙ্কার লুট করে। পুলিশ জানায়, রাত ১২টার দিকে বাহেরখোলা গ্রামের তোতা মিয়ার বাড়ির কলাপসিবল গেট খুলে দরজা ভেঙে ভিতরে ঢুকে ডাকাতরা সবাইকে জিম্মি ও মারধর করে। ডাকাতরা তাদের বেঁধে ওয়্যারড্রব ও আলমারি ভেঙে লক্ষাধিক টাকা, তিন ভরি সোনা, মোবাইলসেটসহ মালামাল নিয়ে যায়।"</w:t>
+        <w:t>"বিএনপির প্রতিষ্ঠাতা সাবেক রাষ্ট্রপতি জিয়াউর রহমানের গ্রামের বাড়ি বগুড়ার গাবতলী। আর এ কারণেই বিভিন্ন নির্বাচনে বগুড়ায় বিএনপির ভোটের পাল্লা ভারী থাকে। কিন্তু জিয়াউর রহমানের বাপ-দাদার এই বাড়ি অবহেলিতভাবেই পড়ে আছে। প্রত্যন্ত গ্রামের জীর্ণশীর্ণ এই বাড়ির রক্ষণাবেক্ষণ করে না কেউই। শুধু তাই নয়, দেশের রাষ্ট্রক্ষমতায় কয়েকবার বিএনপি থাকলেও কোনো উন্নয়ন হয়নি জিয়ার বাপ-দাদার এই ভিটেবাড়ির।"</w:t>
       </w:r>
     </w:p>
     <w:tbl>
@@ -522,7 +522,7 @@
     <w:qFormat/>
     <w:rsid w:val="00FC693F"/>
     <w:rPr>
-      <w:rFonts w:ascii="aakar" w:hAnsi="aakar"/>
+      <w:rFonts w:ascii="Lohit Bengali" w:hAnsi="Lohit Bengali"/>
       <w:sz w:val="28"/>
     </w:rPr>
   </w:style>
